--- a/paper/MyPaper.docx
+++ b/paper/MyPaper.docx
@@ -24,11 +24,6 @@
     </w:p>
     <w:p/>
     <w:p>
-      <w:pPr>
-        <w:rPr>
-          <w:rFonts w:hint="eastAsia"/>
-        </w:rPr>
-      </w:pPr>
       <w:r>
         <w:rPr>
           <w:rFonts w:hint="eastAsia"/>
@@ -38,6 +33,145 @@
       <w:r>
         <w:t>：</w:t>
       </w:r>
+      <w:r>
+        <w:rPr>
+          <w:rFonts w:hint="eastAsia"/>
+        </w:rPr>
+        <w:t>基于模式识别的表面肌电信号动作分类系统在实验条件下已经取得了较好的结果，但仍然无法有效的应用到临床中，尤其是对动作复杂的上肢假肢。主要原因在于当前使用的肌电控制系统在现实生活的使用中的鲁棒性无法达到要求。为解决这个问题，本文提出了一种新颖的鲁棒性表面肌电信号训练方法。基于噪声模拟方法对经典</w:t>
+      </w:r>
+      <w:r>
+        <w:rPr>
+          <w:rFonts w:hint="eastAsia"/>
+        </w:rPr>
+        <w:t>LDA</w:t>
+      </w:r>
+      <w:r>
+        <w:rPr>
+          <w:rFonts w:hint="eastAsia"/>
+        </w:rPr>
+        <w:t>算法进行扩展，区别于常见的降噪方法，如</w:t>
+      </w:r>
+      <w:r>
+        <w:rPr>
+          <w:rFonts w:hint="eastAsia"/>
+        </w:rPr>
+        <w:t>PCA</w:t>
+      </w:r>
+      <w:r>
+        <w:rPr>
+          <w:rFonts w:hint="eastAsia"/>
+        </w:rPr>
+        <w:t>、</w:t>
+      </w:r>
+      <w:r>
+        <w:rPr>
+          <w:rFonts w:hint="eastAsia"/>
+        </w:rPr>
+        <w:t>LDA</w:t>
+      </w:r>
+      <w:r>
+        <w:rPr>
+          <w:rFonts w:hint="eastAsia"/>
+        </w:rPr>
+        <w:t>等，对基准实验中的理想数据进行加噪声处理，通过在信号层次和特征层次模拟现实生活中的常见噪声，生成大量的带有噪声的训练数据，使用这些数据训练出更加鲁邦的分类器，相对于经典算法</w:t>
+      </w:r>
+      <w:r>
+        <w:rPr>
+          <w:rFonts w:hint="eastAsia"/>
+        </w:rPr>
+        <w:t>LDA</w:t>
+      </w:r>
+      <w:r>
+        <w:rPr>
+          <w:rFonts w:hint="eastAsia"/>
+        </w:rPr>
+        <w:t>，使用能表示更加复杂模式的人工神经网络进行对比。使用基于动作否决的后处理算法降低活动动作的错误分类，提高肌电假肢的易用性和平滑性。</w:t>
+      </w:r>
+    </w:p>
+    <w:p/>
+    <w:p>
+      <w:r>
+        <w:rPr>
+          <w:rFonts w:hint="eastAsia"/>
+        </w:rPr>
+        <w:t>关键词</w:t>
+      </w:r>
+      <w:r>
+        <w:t>：</w:t>
+      </w:r>
+      <w:r>
+        <w:t>肌电假肢，噪声，</w:t>
+      </w:r>
+      <w:r>
+        <w:rPr>
+          <w:rFonts w:hint="eastAsia"/>
+        </w:rPr>
+        <w:t>线性</w:t>
+      </w:r>
+      <w:r>
+        <w:t>判别分析，鲁棒性</w:t>
+      </w:r>
+    </w:p>
+    <w:p/>
+    <w:p>
+      <w:pPr>
+        <w:pStyle w:val="a5"/>
+        <w:numPr>
+          <w:ilvl w:val="0"/>
+          <w:numId w:val="1"/>
+        </w:numPr>
+        <w:ind w:firstLineChars="0"/>
+      </w:pPr>
+      <w:r>
+        <w:t>Introduction</w:t>
+      </w:r>
+    </w:p>
+    <w:p>
+      <w:pPr>
+        <w:pStyle w:val="a5"/>
+        <w:ind w:left="360" w:firstLineChars="0" w:firstLine="0"/>
+      </w:pPr>
+      <w:r>
+        <w:rPr>
+          <w:rFonts w:hint="eastAsia"/>
+        </w:rPr>
+        <w:t>肌肉</w:t>
+      </w:r>
+      <w:r>
+        <w:t>表面的</w:t>
+      </w:r>
+      <w:r>
+        <w:t>EMG</w:t>
+      </w:r>
+      <w:r>
+        <w:t>信号</w:t>
+      </w:r>
+    </w:p>
+    <w:p>
+      <w:pPr>
+        <w:pStyle w:val="a5"/>
+        <w:numPr>
+          <w:ilvl w:val="0"/>
+          <w:numId w:val="1"/>
+        </w:numPr>
+        <w:ind w:firstLineChars="0"/>
+      </w:pPr>
+      <w:r>
+        <w:t>M</w:t>
+      </w:r>
+      <w:r>
+        <w:rPr>
+          <w:rFonts w:hint="eastAsia"/>
+        </w:rPr>
+        <w:t>ethodology</w:t>
+      </w:r>
+    </w:p>
+    <w:p>
+      <w:pPr>
+        <w:rPr>
+          <w:rFonts w:hint="eastAsia"/>
+        </w:rPr>
+      </w:pPr>
       <w:bookmarkStart w:id="0" w:name="_GoBack"/>
       <w:bookmarkEnd w:id="0"/>
     </w:p>
@@ -87,6 +221,103 @@
     </w:p>
   </w:footnote>
 </w:footnotes>
+</file>
+
+<file path=word/numbering.xml><?xml version="1.0" encoding="utf-8"?>
+<w:numbering xmlns:wpc="http://schemas.microsoft.com/office/word/2010/wordprocessingCanvas" xmlns:mc="http://schemas.openxmlformats.org/markup-compatibility/2006" xmlns:o="urn:schemas-microsoft-com:office:office" xmlns:r="http://schemas.openxmlformats.org/officeDocument/2006/relationships" xmlns:m="http://schemas.openxmlformats.org/officeDocument/2006/math" xmlns:v="urn:schemas-microsoft-com:vml" xmlns:wp14="http://schemas.microsoft.com/office/word/2010/wordprocessingDrawing" xmlns:wp="http://schemas.openxmlformats.org/drawingml/2006/wordprocessingDrawing" xmlns:w10="urn:schemas-microsoft-com:office:word" xmlns:w="http://schemas.openxmlformats.org/wordprocessingml/2006/main" xmlns:w14="http://schemas.microsoft.com/office/word/2010/wordml" xmlns:w15="http://schemas.microsoft.com/office/word/2012/wordml" xmlns:wpg="http://schemas.microsoft.com/office/word/2010/wordprocessingGroup" xmlns:wpi="http://schemas.microsoft.com/office/word/2010/wordprocessingInk" xmlns:wne="http://schemas.microsoft.com/office/word/2006/wordml" xmlns:wps="http://schemas.microsoft.com/office/word/2010/wordprocessingShape" mc:Ignorable="w14 w15 wp14">
+  <w:abstractNum w:abstractNumId="0">
+    <w:nsid w:val="22AD1047"/>
+    <w:multiLevelType w:val="hybridMultilevel"/>
+    <w:tmpl w:val="F690B64A"/>
+    <w:lvl w:ilvl="0" w:tplc="8B86FDDE">
+      <w:start w:val="1"/>
+      <w:numFmt w:val="decimal"/>
+      <w:lvlText w:val="%1．"/>
+      <w:lvlJc w:val="left"/>
+      <w:pPr>
+        <w:ind w:left="360" w:hanging="360"/>
+      </w:pPr>
+      <w:rPr>
+        <w:rFonts w:hint="default"/>
+      </w:rPr>
+    </w:lvl>
+    <w:lvl w:ilvl="1" w:tplc="04090019" w:tentative="1">
+      <w:start w:val="1"/>
+      <w:numFmt w:val="lowerLetter"/>
+      <w:lvlText w:val="%2)"/>
+      <w:lvlJc w:val="left"/>
+      <w:pPr>
+        <w:ind w:left="840" w:hanging="420"/>
+      </w:pPr>
+    </w:lvl>
+    <w:lvl w:ilvl="2" w:tplc="0409001B" w:tentative="1">
+      <w:start w:val="1"/>
+      <w:numFmt w:val="lowerRoman"/>
+      <w:lvlText w:val="%3."/>
+      <w:lvlJc w:val="right"/>
+      <w:pPr>
+        <w:ind w:left="1260" w:hanging="420"/>
+      </w:pPr>
+    </w:lvl>
+    <w:lvl w:ilvl="3" w:tplc="0409000F" w:tentative="1">
+      <w:start w:val="1"/>
+      <w:numFmt w:val="decimal"/>
+      <w:lvlText w:val="%4."/>
+      <w:lvlJc w:val="left"/>
+      <w:pPr>
+        <w:ind w:left="1680" w:hanging="420"/>
+      </w:pPr>
+    </w:lvl>
+    <w:lvl w:ilvl="4" w:tplc="04090019" w:tentative="1">
+      <w:start w:val="1"/>
+      <w:numFmt w:val="lowerLetter"/>
+      <w:lvlText w:val="%5)"/>
+      <w:lvlJc w:val="left"/>
+      <w:pPr>
+        <w:ind w:left="2100" w:hanging="420"/>
+      </w:pPr>
+    </w:lvl>
+    <w:lvl w:ilvl="5" w:tplc="0409001B" w:tentative="1">
+      <w:start w:val="1"/>
+      <w:numFmt w:val="lowerRoman"/>
+      <w:lvlText w:val="%6."/>
+      <w:lvlJc w:val="right"/>
+      <w:pPr>
+        <w:ind w:left="2520" w:hanging="420"/>
+      </w:pPr>
+    </w:lvl>
+    <w:lvl w:ilvl="6" w:tplc="0409000F" w:tentative="1">
+      <w:start w:val="1"/>
+      <w:numFmt w:val="decimal"/>
+      <w:lvlText w:val="%7."/>
+      <w:lvlJc w:val="left"/>
+      <w:pPr>
+        <w:ind w:left="2940" w:hanging="420"/>
+      </w:pPr>
+    </w:lvl>
+    <w:lvl w:ilvl="7" w:tplc="04090019" w:tentative="1">
+      <w:start w:val="1"/>
+      <w:numFmt w:val="lowerLetter"/>
+      <w:lvlText w:val="%8)"/>
+      <w:lvlJc w:val="left"/>
+      <w:pPr>
+        <w:ind w:left="3360" w:hanging="420"/>
+      </w:pPr>
+    </w:lvl>
+    <w:lvl w:ilvl="8" w:tplc="0409001B" w:tentative="1">
+      <w:start w:val="1"/>
+      <w:numFmt w:val="lowerRoman"/>
+      <w:lvlText w:val="%9."/>
+      <w:lvlJc w:val="right"/>
+      <w:pPr>
+        <w:ind w:left="3780" w:hanging="420"/>
+      </w:pPr>
+    </w:lvl>
+  </w:abstractNum>
+  <w:num w:numId="1">
+    <w:abstractNumId w:val="0"/>
+  </w:num>
+</w:numbering>
 </file>
 
 <file path=word/styles.xml><?xml version="1.0" encoding="utf-8"?>
@@ -576,6 +807,16 @@
       <w:szCs w:val="18"/>
     </w:rPr>
   </w:style>
+  <w:style w:type="paragraph" w:styleId="a5">
+    <w:name w:val="List Paragraph"/>
+    <w:basedOn w:val="a"/>
+    <w:uiPriority w:val="34"/>
+    <w:qFormat/>
+    <w:rsid w:val="00AF3521"/>
+    <w:pPr>
+      <w:ind w:firstLineChars="200" w:firstLine="420"/>
+    </w:pPr>
+  </w:style>
 </w:styles>
 </file>
 
